--- a/documentacion.docx
+++ b/documentacion.docx
@@ -84,7 +84,7 @@
           </mc:Choice>
           <mc:Fallback>
             <w:pict>
-              <v:rect w14:anchorId="4869439E" id="Rectángulo 3" o:spid="_x0000_s1026" alt="rectángulo blanco para texto en portada" style="position:absolute;margin-left:-15.95pt;margin-top:73.85pt;width:310.15pt;height:681.65pt;z-index:-251656192;visibility:visible;mso-wrap-style:square;mso-width-percent:0;mso-height-percent:0;mso-wrap-distance-left:9pt;mso-wrap-distance-top:0;mso-wrap-distance-right:9pt;mso-wrap-distance-bottom:0;mso-position-horizontal:absolute;mso-position-horizontal-relative:text;mso-position-vertical:absolute;mso-position-vertical-relative:page;mso-width-percent:0;mso-height-percent:0;mso-width-relative:margin;mso-height-relative:margin;v-text-anchor:middle" o:gfxdata="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" fillcolor="white [3212]" stroked="f" strokeweight="2pt">
+              <v:rect w14:anchorId="0924D7AD" id="Rectángulo 3" o:spid="_x0000_s1026" alt="rectángulo blanco para texto en portada" style="position:absolute;margin-left:-15.95pt;margin-top:73.85pt;width:310.15pt;height:681.65pt;z-index:-251656192;visibility:visible;mso-wrap-style:square;mso-width-percent:0;mso-height-percent:0;mso-wrap-distance-left:9pt;mso-wrap-distance-top:0;mso-wrap-distance-right:9pt;mso-wrap-distance-bottom:0;mso-position-horizontal:absolute;mso-position-horizontal-relative:text;mso-position-vertical:absolute;mso-position-vertical-relative:page;mso-width-percent:0;mso-height-percent:0;mso-width-relative:margin;mso-height-relative:margin;v-text-anchor:middle" o:gfxdata="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" fillcolor="white [3212]" stroked="f" strokeweight="2pt">
                 <w10:wrap anchory="page"/>
               </v:rect>
             </w:pict>
@@ -234,16 +234,8 @@
                                     <w:rPr>
                                       <w:lang w:bidi="es-ES"/>
                                     </w:rPr>
-                                    <w:t xml:space="preserve">Proyecto </w:t>
+                                    <w:t>Proyecto Pokemon</w:t>
                                   </w:r>
-                                  <w:proofErr w:type="spellStart"/>
-                                  <w:r>
-                                    <w:rPr>
-                                      <w:lang w:bidi="es-ES"/>
-                                    </w:rPr>
-                                    <w:t>Pokemon</w:t>
-                                  </w:r>
-                                  <w:proofErr w:type="spellEnd"/>
                                 </w:p>
                                 <w:p>
                                   <w:pPr>
@@ -288,16 +280,8 @@
                               <w:rPr>
                                 <w:lang w:bidi="es-ES"/>
                               </w:rPr>
-                              <w:t xml:space="preserve">Proyecto </w:t>
+                              <w:t>Proyecto Pokemon</w:t>
                             </w:r>
-                            <w:proofErr w:type="spellStart"/>
-                            <w:r>
-                              <w:rPr>
-                                <w:lang w:bidi="es-ES"/>
-                              </w:rPr>
-                              <w:t>Pokemon</w:t>
-                            </w:r>
-                            <w:proofErr w:type="spellEnd"/>
                           </w:p>
                           <w:p>
                             <w:pPr>
@@ -380,7 +364,7 @@
                 </mc:Choice>
                 <mc:Fallback>
                   <w:pict>
-                    <v:line w14:anchorId="423E93C1" id="Conector recto 5" o:spid="_x0000_s1026" alt="divisor de texto" style="visibility:visible;mso-wrap-style:square;mso-left-percent:-10001;mso-top-percent:-10001;mso-position-horizontal:absolute;mso-position-horizontal-relative:char;mso-position-vertical:absolute;mso-position-vertical-relative:line;mso-left-percent:-10001;mso-top-percent:-10001" from="0,0" to="109.5pt,0" o:gfxdata="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" strokecolor="#082a75 [3215]" strokeweight="3pt">
+                    <v:line w14:anchorId="37DACF2E" id="Conector recto 5" o:spid="_x0000_s1026" alt="divisor de texto" style="visibility:visible;mso-wrap-style:square;mso-left-percent:-10001;mso-top-percent:-10001;mso-position-horizontal:absolute;mso-position-horizontal-relative:char;mso-position-vertical:absolute;mso-position-vertical-relative:line;mso-left-percent:-10001;mso-top-percent:-10001" from="0,0" to="109.5pt,0" o:gfxdata="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" strokecolor="#082a75 [3215]" strokeweight="3pt">
                       <w10:anchorlock/>
                     </v:line>
                   </w:pict>
@@ -558,7 +542,7 @@
                 </mc:Choice>
                 <mc:Fallback>
                   <w:pict>
-                    <v:line w14:anchorId="5AB8BEBD" id="Conector recto 6" o:spid="_x0000_s1026" alt="divisor de texto" style="visibility:visible;mso-wrap-style:square;mso-left-percent:-10001;mso-top-percent:-10001;mso-position-horizontal:absolute;mso-position-horizontal-relative:char;mso-position-vertical:absolute;mso-position-vertical-relative:line;mso-left-percent:-10001;mso-top-percent:-10001" from="0,0" to="117.65pt,0" o:gfxdata="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" strokecolor="#082a75 [3215]" strokeweight="3pt">
+                    <v:line w14:anchorId="7174C053" id="Conector recto 6" o:spid="_x0000_s1026" alt="divisor de texto" style="visibility:visible;mso-wrap-style:square;mso-left-percent:-10001;mso-top-percent:-10001;mso-position-horizontal:absolute;mso-position-horizontal-relative:char;mso-position-vertical:absolute;mso-position-vertical-relative:line;mso-left-percent:-10001;mso-top-percent:-10001" from="0,0" to="117.65pt,0" o:gfxdata="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" strokecolor="#082a75 [3215]" strokeweight="3pt">
                       <w10:anchorlock/>
                     </v:line>
                   </w:pict>
@@ -718,7 +702,7 @@
           </mc:Choice>
           <mc:Fallback>
             <w:pict>
-              <v:rect w14:anchorId="63A0E897" id="Rectángulo 2" o:spid="_x0000_s1026" alt="rectángulo de color" style="position:absolute;margin-left:-58.7pt;margin-top:525pt;width:611.1pt;height:316.5pt;z-index:-251657216;visibility:visible;mso-wrap-style:square;mso-height-percent:0;mso-wrap-distance-left:9pt;mso-wrap-distance-top:0;mso-wrap-distance-right:9pt;mso-wrap-distance-bottom:0;mso-position-horizontal:absolute;mso-position-horizontal-relative:text;mso-position-vertical:absolute;mso-position-vertical-relative:page;mso-height-percent:0;mso-height-relative:margin;v-text-anchor:middle" o:gfxdata="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" fillcolor="#34aba2 [3206]" stroked="f" strokeweight="2pt">
+              <v:rect w14:anchorId="51AD7AA0" id="Rectángulo 2" o:spid="_x0000_s1026" alt="rectángulo de color" style="position:absolute;margin-left:-58.7pt;margin-top:525pt;width:611.1pt;height:316.5pt;z-index:-251657216;visibility:visible;mso-wrap-style:square;mso-height-percent:0;mso-wrap-distance-left:9pt;mso-wrap-distance-top:0;mso-wrap-distance-right:9pt;mso-wrap-distance-bottom:0;mso-position-horizontal:absolute;mso-position-horizontal-relative:text;mso-position-vertical:absolute;mso-position-vertical-relative:page;mso-height-percent:0;mso-height-relative:margin;v-text-anchor:middle" o:gfxdata="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" fillcolor="#34aba2 [3206]" stroked="f" strokeweight="2pt">
                 <w10:wrap anchory="page"/>
               </v:rect>
             </w:pict>
@@ -1642,25 +1626,7 @@
           <w:b w:val="0"/>
           <w:bCs/>
         </w:rPr>
-        <w:t xml:space="preserve">Lo intenté de </w:t>
-      </w:r>
-      <w:proofErr w:type="gramStart"/>
-      <w:r>
-        <w:rPr>
-          <w:rStyle w:val="Carcterdecontenido"/>
-          <w:b w:val="0"/>
-          <w:bCs/>
-        </w:rPr>
-        <w:t>últimas</w:t>
-      </w:r>
-      <w:proofErr w:type="gramEnd"/>
-      <w:r>
-        <w:rPr>
-          <w:rStyle w:val="Carcterdecontenido"/>
-          <w:b w:val="0"/>
-          <w:bCs/>
-        </w:rPr>
-        <w:t xml:space="preserve"> pero era un follón muy grande y no daba para hacerlo en 1 tarde sinceramente.</w:t>
+        <w:t>Lo intenté de últimas pero era un follón muy grande y no daba para hacerlo en 1 tarde sinceramente.</w:t>
       </w:r>
     </w:p>
     <w:p>
@@ -1700,25 +1666,7 @@
           <w:b w:val="0"/>
           <w:bCs/>
         </w:rPr>
-        <w:t xml:space="preserve">Lo intenté varias </w:t>
-      </w:r>
-      <w:proofErr w:type="gramStart"/>
-      <w:r>
-        <w:rPr>
-          <w:rStyle w:val="Carcterdecontenido"/>
-          <w:b w:val="0"/>
-          <w:bCs/>
-        </w:rPr>
-        <w:t>veces</w:t>
-      </w:r>
-      <w:proofErr w:type="gramEnd"/>
-      <w:r>
-        <w:rPr>
-          <w:rStyle w:val="Carcterdecontenido"/>
-          <w:b w:val="0"/>
-          <w:bCs/>
-        </w:rPr>
-        <w:t xml:space="preserve"> pero a la hora de codificarlo se me trababa y no era capaz de sacarlo.</w:t>
+        <w:t>Lo intenté varias veces pero a la hora de codificarlo se me trababa y no era capaz de sacarlo.</w:t>
       </w:r>
     </w:p>
     <w:p>
@@ -1767,21 +1715,7 @@
         <w:rPr>
           <w:rStyle w:val="Carcterdecontenido"/>
         </w:rPr>
-        <w:t xml:space="preserve">Validación a la hora de eliminar un </w:t>
-      </w:r>
-      <w:proofErr w:type="spellStart"/>
-      <w:r>
-        <w:rPr>
-          <w:rStyle w:val="Carcterdecontenido"/>
-        </w:rPr>
-        <w:t>pokemon</w:t>
-      </w:r>
-      <w:proofErr w:type="spellEnd"/>
-      <w:r>
-        <w:rPr>
-          <w:rStyle w:val="Carcterdecontenido"/>
-        </w:rPr>
-        <w:t xml:space="preserve">: </w:t>
+        <w:t xml:space="preserve">Validación a la hora de eliminar un pokemon: </w:t>
       </w:r>
       <w:r>
         <w:rPr>
@@ -1789,43 +1723,7 @@
           <w:b w:val="0"/>
           <w:bCs/>
         </w:rPr>
-        <w:t xml:space="preserve">Cómo dije antes, no añadí un modal o un </w:t>
-      </w:r>
-      <w:proofErr w:type="spellStart"/>
-      <w:r>
-        <w:rPr>
-          <w:rStyle w:val="Carcterdecontenido"/>
-          <w:b w:val="0"/>
-          <w:bCs/>
-        </w:rPr>
-        <w:t>confirm</w:t>
-      </w:r>
-      <w:proofErr w:type="spellEnd"/>
-      <w:r>
-        <w:rPr>
-          <w:rStyle w:val="Carcterdecontenido"/>
-          <w:b w:val="0"/>
-          <w:bCs/>
-        </w:rPr>
-        <w:t xml:space="preserve"> cuando quisieses eliminar un </w:t>
-      </w:r>
-      <w:proofErr w:type="spellStart"/>
-      <w:r>
-        <w:rPr>
-          <w:rStyle w:val="Carcterdecontenido"/>
-          <w:b w:val="0"/>
-          <w:bCs/>
-        </w:rPr>
-        <w:t>pokemon</w:t>
-      </w:r>
-      <w:proofErr w:type="spellEnd"/>
-      <w:r>
-        <w:rPr>
-          <w:rStyle w:val="Carcterdecontenido"/>
-          <w:b w:val="0"/>
-          <w:bCs/>
-        </w:rPr>
-        <w:t>.</w:t>
+        <w:t>Cómo dije antes, no añadí un modal o un confirm cuando quisieses eliminar un pokemon.</w:t>
       </w:r>
     </w:p>
     <w:p>
@@ -1861,25 +1759,7 @@
           <w:b w:val="0"/>
           <w:bCs/>
         </w:rPr>
-        <w:t xml:space="preserve">Esto no es una carencia del </w:t>
-      </w:r>
-      <w:proofErr w:type="gramStart"/>
-      <w:r>
-        <w:rPr>
-          <w:rStyle w:val="Carcterdecontenido"/>
-          <w:b w:val="0"/>
-          <w:bCs/>
-        </w:rPr>
-        <w:t>todo</w:t>
-      </w:r>
-      <w:proofErr w:type="gramEnd"/>
-      <w:r>
-        <w:rPr>
-          <w:rStyle w:val="Carcterdecontenido"/>
-          <w:b w:val="0"/>
-          <w:bCs/>
-        </w:rPr>
-        <w:t xml:space="preserve"> pero seguramente se quede corto ya que solo agregué una función la cual cambiaba el color de un botón dependiendo de la hora que era.</w:t>
+        <w:t>Esto no es una carencia del todo pero seguramente se quede corto ya que solo agregué una función la cual cambiaba el color de un botón dependiendo de la hora que era.</w:t>
       </w:r>
     </w:p>
     <w:p>
@@ -1955,69 +1835,15 @@
           <w:b w:val="0"/>
           <w:bCs/>
         </w:rPr>
-        <w:t xml:space="preserve"> Realmente no supe como implementar ambas funcionalidades de </w:t>
-      </w:r>
-      <w:proofErr w:type="spellStart"/>
+        <w:t xml:space="preserve"> Realmente no supe como implementar ambas funcionalidades de Sass ya que era algo nuevo que no era realmente muy complejo pero lo dejé para el final ya que tampoco sabía como funcionaba en un principio el prepos</w:t>
+      </w:r>
       <w:r>
         <w:rPr>
           <w:rStyle w:val="Carcterdecontenido"/>
           <w:b w:val="0"/>
           <w:bCs/>
         </w:rPr>
-        <w:t>Sass</w:t>
-      </w:r>
-      <w:proofErr w:type="spellEnd"/>
-      <w:r>
-        <w:rPr>
-          <w:rStyle w:val="Carcterdecontenido"/>
-          <w:b w:val="0"/>
-          <w:bCs/>
-        </w:rPr>
-        <w:t xml:space="preserve"> ya que era algo nuevo que no era realmente muy </w:t>
-      </w:r>
-      <w:proofErr w:type="gramStart"/>
-      <w:r>
-        <w:rPr>
-          <w:rStyle w:val="Carcterdecontenido"/>
-          <w:b w:val="0"/>
-          <w:bCs/>
-        </w:rPr>
-        <w:t>complejo</w:t>
-      </w:r>
-      <w:proofErr w:type="gramEnd"/>
-      <w:r>
-        <w:rPr>
-          <w:rStyle w:val="Carcterdecontenido"/>
-          <w:b w:val="0"/>
-          <w:bCs/>
-        </w:rPr>
-        <w:t xml:space="preserve"> pero lo dejé para el final ya que tampoco sabía como funcionaba en un principio el prepos</w:t>
-      </w:r>
-      <w:r>
-        <w:rPr>
-          <w:rStyle w:val="Carcterdecontenido"/>
-          <w:b w:val="0"/>
-          <w:bCs/>
-        </w:rPr>
-        <w:t xml:space="preserve">, en fin, al menos te añadir unas cuantas variables y un </w:t>
-      </w:r>
-      <w:proofErr w:type="spellStart"/>
-      <w:r>
-        <w:rPr>
-          <w:rStyle w:val="Carcterdecontenido"/>
-          <w:b w:val="0"/>
-          <w:bCs/>
-        </w:rPr>
-        <w:t>mixin</w:t>
-      </w:r>
-      <w:proofErr w:type="spellEnd"/>
-      <w:r>
-        <w:rPr>
-          <w:rStyle w:val="Carcterdecontenido"/>
-          <w:b w:val="0"/>
-          <w:bCs/>
-        </w:rPr>
-        <w:t>.</w:t>
+        <w:t>, en fin, al menos te añadir unas cuantas variables y un mixin.</w:t>
       </w:r>
     </w:p>
     <w:p>
@@ -2265,85 +2091,13 @@
     <w:p/>
     <w:p>
       <w:r>
-        <w:t xml:space="preserve">Bueno, aquí voy a contar como ha sido mi experiencia en este proyecto. Al principio me asusté porque veía que tenia muchas cosas que hacer en relativo poco tiempo. </w:t>
-      </w:r>
-      <w:proofErr w:type="gramStart"/>
-      <w:r>
-        <w:t>Además</w:t>
-      </w:r>
-      <w:proofErr w:type="gramEnd"/>
-      <w:r>
-        <w:t xml:space="preserve"> sumándole la “dificultad” de hacerlo con </w:t>
-      </w:r>
-      <w:proofErr w:type="spellStart"/>
-      <w:r>
-        <w:t>laravel</w:t>
-      </w:r>
-      <w:proofErr w:type="spellEnd"/>
-      <w:r>
-        <w:t xml:space="preserve"> pero igualmente quería hacerlo con el </w:t>
-      </w:r>
-      <w:proofErr w:type="spellStart"/>
-      <w:r>
-        <w:t>framework</w:t>
-      </w:r>
-      <w:proofErr w:type="spellEnd"/>
-      <w:r>
-        <w:t xml:space="preserve"> para aprender y para que mentirnos, por los 2 puntos extras. Al principio me costó entender como funcionaba e incluso me llegaba a marear con tantas </w:t>
-      </w:r>
-      <w:proofErr w:type="gramStart"/>
-      <w:r>
-        <w:t>carpetas</w:t>
-      </w:r>
-      <w:proofErr w:type="gramEnd"/>
-      <w:r>
-        <w:t xml:space="preserve"> pero después de 2 dias dando palos de ciego acabé sacando las cosas y de una forma bastante sencilla ya que me facilitaba muchas cosas el </w:t>
-      </w:r>
-      <w:proofErr w:type="spellStart"/>
-      <w:r>
-        <w:t>framework</w:t>
-      </w:r>
-      <w:proofErr w:type="spellEnd"/>
-      <w:r>
-        <w:t xml:space="preserve">. </w:t>
-      </w:r>
-      <w:proofErr w:type="gramStart"/>
-      <w:r>
-        <w:t>Además</w:t>
-      </w:r>
-      <w:proofErr w:type="gramEnd"/>
-      <w:r>
-        <w:t xml:space="preserve"> que parte del examen lo hiciste tu en el proyector (gracias). Dicho esto, siento que he aprendido mucho y muy rápido, incluso me sorprendo de mi mismo, además de la ilusión que he vuelto a tener después de unos mesecillos un poco </w:t>
-      </w:r>
-      <w:proofErr w:type="spellStart"/>
-      <w:r>
-        <w:t>raretes</w:t>
-      </w:r>
-      <w:proofErr w:type="spellEnd"/>
-      <w:r>
-        <w:t xml:space="preserve"> en los que al curso hablo.</w:t>
+        <w:t>Bueno, aquí voy a contar como ha sido mi experiencia en este proyecto. Al principio me asusté porque veía que tenia muchas cosas que hacer en relativo poco tiempo. Además sumándole la “dificultad” de hacerlo con laravel pero igualmente quería hacerlo con el framework para aprender y para que mentirnos, por los 2 puntos extras. Al principio me costó entender como funcionaba e incluso me llegaba a marear con tantas carpetas pero después de 2 dias dando palos de ciego acabé sacando las cosas y de una forma bastante sencilla ya que me facilitaba muchas cosas el framework. Además que parte del examen lo hiciste tu en el proyector (gracias). Dicho esto, siento que he aprendido mucho y muy rápido, incluso me sorprendo de mi mismo, además de la ilusión que he vuelto a tener después de unos mesecillos un poco raretes en los que al curso hablo.</w:t>
       </w:r>
     </w:p>
     <w:p/>
     <w:p>
       <w:r>
-        <w:t>Pd: Espero aprobar todo y poder hacer bien un E-</w:t>
-      </w:r>
-      <w:proofErr w:type="spellStart"/>
-      <w:r>
-        <w:t>commerce</w:t>
-      </w:r>
-      <w:proofErr w:type="spellEnd"/>
-      <w:r>
-        <w:t xml:space="preserve"> e ir a las prácticas en marzo que es lo que realmente quiero, seguir </w:t>
-      </w:r>
-      <w:proofErr w:type="gramStart"/>
-      <w:r>
-        <w:t>aprendiendo</w:t>
-      </w:r>
-      <w:proofErr w:type="gramEnd"/>
-      <w:r>
-        <w:t xml:space="preserve"> pero en entorno de empresa.</w:t>
+        <w:t>Pd: Espero aprobar todo y poder hacer bien un E-commerce e ir a las prácticas en marzo que es lo que realmente quiero, seguir aprendiendo pero en entorno de empresa.</w:t>
       </w:r>
     </w:p>
     <w:p>
@@ -3632,8 +3386,8 @@
     <w:compatSetting w:name="useWord2013TrackBottomHyphenation" w:uri="http://schemas.microsoft.com/office/word" w:val="0"/>
   </w:compat>
   <w:rsids>
-    <w:rsidRoot w:val="00BC6E04"/>
-    <w:rsid w:val="00BC6E04"/>
+    <w:rsidRoot w:val="00050456"/>
+    <w:rsid w:val="00050456"/>
   </w:rsids>
   <m:mathPr>
     <m:mathFont m:val="Cambria Math"/>
